--- a/docx/truraphoi.docx
+++ b/docx/truraphoi.docx
@@ -44,56 +44,26 @@
           </w:tcPr>
           <w:p>
             <w:pPr>
+              <w:ind w:right="-86"/>
               <w:jc w:val="center"/>
+              <w:rPr>
+                <w:rFonts w:ascii="Times New Roman" w:hAnsi="Times New Roman" w:cs="Times New Roman"/>
+                <w:b/>
+                <w:sz w:val="24"/>
+                <w:szCs w:val="24"/>
+              </w:rPr>
+            </w:pPr>
+            <w:r>
               <w:rPr>
                 <w:rFonts w:ascii="Times New Roman" w:hAnsi="Times New Roman" w:cs="Times New Roman"/>
                 <w:b/>
                 <w:sz w:val="20"/>
                 <w:szCs w:val="24"/>
               </w:rPr>
-            </w:pPr>
-            <w:r>
-              <w:rPr>
-                <w:rFonts w:ascii="Times New Roman" w:hAnsi="Times New Roman" w:cs="Times New Roman"/>
-                <w:b/>
-                <w:sz w:val="20"/>
-                <w:szCs w:val="24"/>
-              </w:rPr>
-              <w:t>BỆNH VIỆN BƯU ĐIỆN</w:t>
-            </w:r>
-          </w:p>
-          <w:p>
-            <w:pPr>
-              <w:ind w:right="-86"/>
-              <w:jc w:val="center"/>
-              <w:rPr>
-                <w:rFonts w:ascii="Times New Roman" w:hAnsi="Times New Roman" w:cs="Times New Roman"/>
-                <w:b/>
-                <w:sz w:val="20"/>
-                <w:szCs w:val="24"/>
-              </w:rPr>
-            </w:pPr>
-            <w:r>
-              <w:rPr>
-                <w:rFonts w:ascii="Times New Roman" w:hAnsi="Times New Roman" w:cs="Times New Roman"/>
-                <w:b/>
-                <w:sz w:val="20"/>
-                <w:szCs w:val="24"/>
-              </w:rPr>
-              <w:t>KHOA HTSS</w:t>
-            </w:r>
-          </w:p>
-          <w:p>
-            <w:pPr>
-              <w:ind w:right="-86"/>
-              <w:jc w:val="center"/>
-              <w:rPr>
-                <w:rFonts w:ascii="Times New Roman" w:hAnsi="Times New Roman" w:cs="Times New Roman"/>
-                <w:b/>
-                <w:sz w:val="24"/>
-                <w:szCs w:val="24"/>
-              </w:rPr>
-            </w:pPr>
+              <w:t>BỆNH VIỆN VIỆT BỈ</w:t>
+            </w:r>
+            <w:bookmarkStart w:id="0" w:name="_GoBack"/>
+            <w:bookmarkEnd w:id="0"/>
           </w:p>
         </w:tc>
         <w:tc>
@@ -544,8 +514,6 @@
               </w:rPr>
               <w:t xml:space="preserve"> </w:t>
             </w:r>
-            <w:bookmarkStart w:id="0" w:name="_GoBack"/>
-            <w:bookmarkEnd w:id="0"/>
           </w:p>
         </w:tc>
       </w:tr>
